--- a/Orange Trabalho.docx
+++ b/Orange Trabalho.docx
@@ -1,7 +1,22 @@
 
 <file path=word/document.xml><?xml version="1.0" encoding="utf-8"?>
-<w:document xmlns:wpc="http://schemas.microsoft.com/office/word/2010/wordprocessingCanvas" xmlns:cx="http://schemas.microsoft.com/office/drawing/2014/chartex" xmlns:cx1="http://schemas.microsoft.com/office/drawing/2015/9/8/chartex" xmlns:cx2="http://schemas.microsoft.com/office/drawing/2015/10/21/chartex" xmlns:cx3="http://schemas.microsoft.com/office/drawing/2016/5/9/chartex" xmlns:cx4="http://schemas.microsoft.com/office/drawing/2016/5/10/chartex" xmlns:cx5="http://schemas.microsoft.com/office/drawing/2016/5/11/chartex" xmlns:cx6="http://schemas.microsoft.com/office/drawing/2016/5/12/chartex" xmlns:cx7="http://schemas.microsoft.com/office/drawing/2016/5/13/chartex" xmlns:cx8="http://schemas.microsoft.com/office/drawing/2016/5/14/chartex" xmlns:mc="http://schemas.openxmlformats.org/markup-compatibility/2006" xmlns:aink="http://schemas.microsoft.com/office/drawing/2016/ink" xmlns:am3d="http://schemas.microsoft.com/office/drawing/2017/model3d" xmlns:o="urn:schemas-microsoft-com:office:office" xmlns:oel="http://schemas.microsoft.com/office/2019/extlst" xmlns:r="http://schemas.openxmlformats.org/officeDocument/2006/relationships" xmlns:m="http://schemas.openxmlformats.org/officeDocument/2006/math" xmlns:v="urn:schemas-microsoft-com:vml" xmlns:wp14="http://schemas.microsoft.com/office/word/2010/wordprocessingDrawing" xmlns:wp="http://schemas.openxmlformats.org/drawingml/2006/wordprocessingDrawing" xmlns:w10="urn:schemas-microsoft-com:office:word" xmlns:w="http://schemas.openxmlformats.org/wordprocessingml/2006/main" xmlns:w14="http://schemas.microsoft.com/office/word/2010/wordml" xmlns:w15="http://schemas.microsoft.com/office/word/2012/wordml" xmlns:w16cex="http://schemas.microsoft.com/office/word/2018/wordml/cex" xmlns:w16cid="http://schemas.microsoft.com/office/word/2016/wordml/cid" xmlns:w16="http://schemas.microsoft.com/office/word/2018/wordml" xmlns:w16sdtdh="http://schemas.microsoft.com/office/word/2020/wordml/sdtdatahash" xmlns:w16se="http://schemas.microsoft.com/office/word/2015/wordml/symex" xmlns:wpg="http://schemas.microsoft.com/office/word/2010/wordprocessingGroup" xmlns:wpi="http://schemas.microsoft.com/office/word/2010/wordprocessingInk" xmlns:wne="http://schemas.microsoft.com/office/word/2006/wordml" xmlns:wps="http://schemas.microsoft.com/office/word/2010/wordprocessingShape" mc:Ignorable="w14 w15 w16se w16cid w16 w16cex w16sdtdh wp14">
+<w:document xmlns:wpc="http://schemas.microsoft.com/office/word/2010/wordprocessingCanvas" xmlns:cx="http://schemas.microsoft.com/office/drawing/2014/chartex" xmlns:cx1="http://schemas.microsoft.com/office/drawing/2015/9/8/chartex" xmlns:cx2="http://schemas.microsoft.com/office/drawing/2015/10/21/chartex" xmlns:cx3="http://schemas.microsoft.com/office/drawing/2016/5/9/chartex" xmlns:cx4="http://schemas.microsoft.com/office/drawing/2016/5/10/chartex" xmlns:cx5="http://schemas.microsoft.com/office/drawing/2016/5/11/chartex" xmlns:cx6="http://schemas.microsoft.com/office/drawing/2016/5/12/chartex" xmlns:cx7="http://schemas.microsoft.com/office/drawing/2016/5/13/chartex" xmlns:cx8="http://schemas.microsoft.com/office/drawing/2016/5/14/chartex" xmlns:mc="http://schemas.openxmlformats.org/markup-compatibility/2006" xmlns:aink="http://schemas.microsoft.com/office/drawing/2016/ink" xmlns:am3d="http://schemas.microsoft.com/office/drawing/2017/model3d" xmlns:o="urn:schemas-microsoft-com:office:office" xmlns:oel="http://schemas.microsoft.com/office/2019/extlst" xmlns:r="http://schemas.openxmlformats.org/officeDocument/2006/relationships" xmlns:m="http://schemas.openxmlformats.org/officeDocument/2006/math" xmlns:v="urn:schemas-microsoft-com:vml" xmlns:wp14="http://schemas.microsoft.com/office/word/2010/wordprocessingDrawing" xmlns:wp="http://schemas.openxmlformats.org/drawingml/2006/wordprocessingDrawing" xmlns:w10="urn:schemas-microsoft-com:office:word" xmlns:w="http://schemas.openxmlformats.org/wordprocessingml/2006/main" xmlns:w14="http://schemas.microsoft.com/office/word/2010/wordml" xmlns:w15="http://schemas.microsoft.com/office/word/2012/wordml" xmlns:w16cex="http://schemas.microsoft.com/office/word/2018/wordml/cex" xmlns:w16cid="http://schemas.microsoft.com/office/word/2016/wordml/cid" xmlns:w16="http://schemas.microsoft.com/office/word/2018/wordml" xmlns:w16du="http://schemas.microsoft.com/office/word/2023/wordml/word16du" xmlns:w16sdtdh="http://schemas.microsoft.com/office/word/2020/wordml/sdtdatahash" xmlns:w16se="http://schemas.microsoft.com/office/word/2015/wordml/symex" xmlns:wpg="http://schemas.microsoft.com/office/word/2010/wordprocessingGroup" xmlns:wpi="http://schemas.microsoft.com/office/word/2010/wordprocessingInk" xmlns:wne="http://schemas.microsoft.com/office/word/2006/wordml" xmlns:wps="http://schemas.microsoft.com/office/word/2010/wordprocessingShape" mc:Ignorable="w14 w15 w16se w16cid w16 w16cex w16sdtdh w16du wp14">
   <w:body>
+    <w:p>
+      <w:pPr>
+        <w:rPr>
+          <w:noProof/>
+          <w:lang w:val="es-ES_tradnl"/>
+        </w:rPr>
+      </w:pPr>
+      <w:r>
+        <w:rPr>
+          <w:noProof/>
+          <w:lang w:val="es-ES_tradnl"/>
+        </w:rPr>
+        <w:t>Esto é um teste de controle de versão usando GITHUB</w:t>
+      </w:r>
+    </w:p>
     <w:p>
       <w:pPr>
         <w:rPr>
@@ -217,6 +232,7 @@
           <w:bCs/>
           <w:noProof/>
         </w:rPr>
+        <w:lastRenderedPageBreak/>
         <w:drawing>
           <wp:inline distT="0" distB="0" distL="0" distR="0" wp14:anchorId="5E2CE9F8" wp14:editId="170A40E6">
             <wp:extent cx="5400040" cy="1802130"/>
@@ -446,7 +462,6 @@
           <w:bCs/>
           <w:noProof/>
         </w:rPr>
-        <w:lastRenderedPageBreak/>
         <w:drawing>
           <wp:inline distT="0" distB="0" distL="0" distR="0" wp14:anchorId="6ECE85D0" wp14:editId="22730CBB">
             <wp:extent cx="5400040" cy="2388870"/>
@@ -554,15 +569,11 @@
     </w:p>
     <w:p>
       <w:r>
-        <w:t xml:space="preserve">- *Previsão de Preços*: Através de modelos de regressão, como regressão linear ou florestas aleatórias, preveja os preços de imóveis com base em características como localização, </w:t>
-      </w:r>
-      <w:proofErr w:type="gramStart"/>
-      <w:r>
-        <w:t>tamanho, e amenidades</w:t>
-      </w:r>
-      <w:proofErr w:type="gramEnd"/>
-      <w:r>
-        <w:t>. Isso ajuda a aconselhar vendedores sobre o preço de listagem e compradores sobre ofertas justas.</w:t>
+        <w:t xml:space="preserve">- *Previsão de Preços*: Através de modelos de regressão, como regressão linear ou florestas aleatórias, preveja os preços de imóveis com base em características como </w:t>
+      </w:r>
+      <w:r>
+        <w:lastRenderedPageBreak/>
+        <w:t>localização, tamanho, e amenidades. Isso ajuda a aconselhar vendedores sobre o preço de listagem e compradores sobre ofertas justas.</w:t>
       </w:r>
     </w:p>
     <w:p/>
@@ -619,15 +630,7 @@
       </w:r>
       <w:proofErr w:type="spellEnd"/>
       <w:r>
-        <w:t xml:space="preserve">*: Integre dados de localização com mapas e dados demográficos para identificar áreas de alto potencial para diferentes tipos de investimentos imobiliários. </w:t>
-      </w:r>
-      <w:proofErr w:type="gramStart"/>
-      <w:r>
-        <w:t>Analise</w:t>
-      </w:r>
-      <w:proofErr w:type="gramEnd"/>
-      <w:r>
-        <w:t xml:space="preserve"> fatores como proximidade a escolas, áreas comerciais, e transporte público.</w:t>
+        <w:t>*: Integre dados de localização com mapas e dados demográficos para identificar áreas de alto potencial para diferentes tipos de investimentos imobiliários. Analise fatores como proximidade a escolas, áreas comerciais, e transporte público.</w:t>
       </w:r>
     </w:p>
     <w:p/>
@@ -654,15 +657,7 @@
     </w:p>
     <w:p>
       <w:r>
-        <w:t xml:space="preserve">1. *Coleta de Dados*: Compile um conjunto de dados de listagens de imóveis anteriores, incluindo características dos imóveis (localização, metros quadrados, número de </w:t>
-      </w:r>
-      <w:proofErr w:type="gramStart"/>
-      <w:r>
-        <w:t>quartos, etc.</w:t>
-      </w:r>
-      <w:proofErr w:type="gramEnd"/>
-      <w:r>
-        <w:t>) e o preço de venda.</w:t>
+        <w:t>1. *Coleta de Dados*: Compile um conjunto de dados de listagens de imóveis anteriores, incluindo características dos imóveis (localização, metros quadrados, número de quartos, etc.) e o preço de venda.</w:t>
       </w:r>
     </w:p>
     <w:p>
@@ -699,7 +694,6 @@
           <w:bCs/>
         </w:rPr>
       </w:pPr>
-      <w:proofErr w:type="gramStart"/>
       <w:r>
         <w:rPr>
           <w:b/>
@@ -712,15 +706,7 @@
           <w:b/>
           <w:bCs/>
         </w:rPr>
-        <w:t xml:space="preserve"> Meio</w:t>
-      </w:r>
-      <w:proofErr w:type="gramEnd"/>
-      <w:r>
-        <w:rPr>
-          <w:b/>
-          <w:bCs/>
-        </w:rPr>
-        <w:t xml:space="preserve"> Ambiente</w:t>
+        <w:t xml:space="preserve"> Meio Ambiente</w:t>
       </w:r>
     </w:p>
     <w:p>
@@ -787,7 +773,6 @@
           <w:bCs/>
         </w:rPr>
       </w:pPr>
-      <w:proofErr w:type="gramStart"/>
       <w:r>
         <w:rPr>
           <w:b/>
@@ -800,15 +785,7 @@
           <w:b/>
           <w:bCs/>
         </w:rPr>
-        <w:t xml:space="preserve"> Meio</w:t>
-      </w:r>
-      <w:proofErr w:type="gramEnd"/>
-      <w:r>
-        <w:rPr>
-          <w:b/>
-          <w:bCs/>
-        </w:rPr>
-        <w:t xml:space="preserve"> Ambiente.</w:t>
+        <w:t xml:space="preserve"> Meio Ambiente.</w:t>
       </w:r>
       <w:r>
         <w:t xml:space="preserve"> </w:t>
@@ -852,12 +829,10 @@
         <w:t xml:space="preserve"> (PFC) e hexafluoreto de enxofre (SF6). Há dados com isso por </w:t>
       </w:r>
       <w:proofErr w:type="spellStart"/>
-      <w:proofErr w:type="gramStart"/>
       <w:r>
         <w:t>industria</w:t>
       </w:r>
       <w:proofErr w:type="spellEnd"/>
-      <w:proofErr w:type="gramEnd"/>
       <w:r>
         <w:t xml:space="preserve"> e por países. É uma ideia, que ainda estou a adaptar com base no que disse o Daniel ontem</w:t>
       </w:r>
@@ -880,15 +855,7 @@
     </w:p>
     <w:p>
       <w:r>
-        <w:t xml:space="preserve">Podemos fazer a comparação entre </w:t>
-      </w:r>
-      <w:proofErr w:type="gramStart"/>
-      <w:r>
-        <w:t>Setores:,</w:t>
-      </w:r>
-      <w:proofErr w:type="gramEnd"/>
-      <w:r>
-        <w:t xml:space="preserve"> através da comparação das emissões de GEE entre diferentes setores, como agricultura, indústria, transporte e construção. Isso pode ajudar a identificar os setores que são os maiores emissores e que podem exigir mais atenção em termos de políticas de mitigação.</w:t>
+        <w:t>Podemos fazer a comparação entre Setores:, através da comparação das emissões de GEE entre diferentes setores, como agricultura, indústria, transporte e construção. Isso pode ajudar a identificar os setores que são os maiores emissores e que podem exigir mais atenção em termos de políticas de mitigação.</w:t>
       </w:r>
     </w:p>
     <w:p>
@@ -902,15 +869,7 @@
     </w:p>
     <w:p>
       <w:r>
-        <w:t xml:space="preserve">O Orange também permite fazer previsões e podíamos fazer projeções futuras, utilizando os dados históricos. Fazer projeções sobre as emissões futuras de GEE em diferentes cenários, considerando fatores como crescimento econômico, mudanças tecnológicas e políticas climáticas (embora </w:t>
-      </w:r>
-      <w:proofErr w:type="gramStart"/>
-      <w:r>
-        <w:t>ai</w:t>
-      </w:r>
-      <w:proofErr w:type="gramEnd"/>
-      <w:r>
-        <w:t xml:space="preserve"> seja difícil, mas podemos imaginar).</w:t>
+        <w:t>O Orange também permite fazer previsões e podíamos fazer projeções futuras, utilizando os dados históricos. Fazer projeções sobre as emissões futuras de GEE em diferentes cenários, considerando fatores como crescimento econômico, mudanças tecnológicas e políticas climáticas (embora ai seja difícil, mas podemos imaginar).</w:t>
       </w:r>
     </w:p>
     <w:p>
@@ -1085,15 +1044,7 @@
       </w:r>
       <w:proofErr w:type="spellEnd"/>
       <w:r>
-        <w:t xml:space="preserve">-Wallis (para dados não </w:t>
-      </w:r>
-      <w:proofErr w:type="gramStart"/>
-      <w:r>
-        <w:t>paramétricos)*</w:t>
-      </w:r>
-      <w:proofErr w:type="gramEnd"/>
-      <w:r>
-        <w:t xml:space="preserve">: Quando comparar três ou mais modelos ou configurações de </w:t>
+        <w:t xml:space="preserve">-Wallis (para dados não paramétricos)*: Quando comparar três ou mais modelos ou configurações de </w:t>
       </w:r>
       <w:proofErr w:type="spellStart"/>
       <w:r>
@@ -1194,7 +1145,7 @@
 </file>
 
 <file path=word/styles.xml><?xml version="1.0" encoding="utf-8"?>
-<w:styles xmlns:mc="http://schemas.openxmlformats.org/markup-compatibility/2006" xmlns:r="http://schemas.openxmlformats.org/officeDocument/2006/relationships" xmlns:w="http://schemas.openxmlformats.org/wordprocessingml/2006/main" xmlns:w14="http://schemas.microsoft.com/office/word/2010/wordml" xmlns:w15="http://schemas.microsoft.com/office/word/2012/wordml" xmlns:w16cex="http://schemas.microsoft.com/office/word/2018/wordml/cex" xmlns:w16cid="http://schemas.microsoft.com/office/word/2016/wordml/cid" xmlns:w16="http://schemas.microsoft.com/office/word/2018/wordml" xmlns:w16sdtdh="http://schemas.microsoft.com/office/word/2020/wordml/sdtdatahash" xmlns:w16se="http://schemas.microsoft.com/office/word/2015/wordml/symex" mc:Ignorable="w14 w15 w16se w16cid w16 w16cex w16sdtdh">
+<w:styles xmlns:mc="http://schemas.openxmlformats.org/markup-compatibility/2006" xmlns:r="http://schemas.openxmlformats.org/officeDocument/2006/relationships" xmlns:w="http://schemas.openxmlformats.org/wordprocessingml/2006/main" xmlns:w14="http://schemas.microsoft.com/office/word/2010/wordml" xmlns:w15="http://schemas.microsoft.com/office/word/2012/wordml" xmlns:w16cex="http://schemas.microsoft.com/office/word/2018/wordml/cex" xmlns:w16cid="http://schemas.microsoft.com/office/word/2016/wordml/cid" xmlns:w16="http://schemas.microsoft.com/office/word/2018/wordml" xmlns:w16du="http://schemas.microsoft.com/office/word/2023/wordml/word16du" xmlns:w16sdtdh="http://schemas.microsoft.com/office/word/2020/wordml/sdtdatahash" xmlns:w16se="http://schemas.microsoft.com/office/word/2015/wordml/symex" mc:Ignorable="w14 w15 w16se w16cid w16 w16cex w16sdtdh w16du">
   <w:docDefaults>
     <w:rPrDefault>
       <w:rPr>
